--- a/Final Project/Team-17-report.docx
+++ b/Final Project/Team-17-report.docx
@@ -10,6 +10,7 @@
           <w:docPartUnique/>
         </w:docPartObj>
       </w:sdtPr>
+      <w:sdtEndPr/>
       <w:sdtContent>
         <w:p>
           <w:r>
@@ -109,6 +110,7 @@
                                   <w:dataBinding w:prefixMappings="xmlns:ns0='http://schemas.microsoft.com/office/2006/coverPageProps'" w:xpath="/ns0:CoverPageProperties[1]/ns0:Abstract[1]" w:storeItemID="{55AF091B-3C7A-41E3-B477-F2FDAA23CFDA}"/>
                                   <w:text/>
                                 </w:sdtPr>
+                                <w:sdtEndPr/>
                                 <w:sdtContent>
                                   <w:p>
                                     <w:pPr>
@@ -127,7 +129,25 @@
                                         <w:sz w:val="21"/>
                                         <w:szCs w:val="21"/>
                                       </w:rPr>
-                                      <w:t>To learn which tests matter in detecting heart disease, three regression methods (logistic, SVM and decision trees) were utilized. Decision trees were found to be the most effective at 85% accuracy. The most important attributes are chest pain type, fluoroscopy results, thallium heart scan, ECG + treadmill test and blood cholesterol test. This method saves 4% of costs and greatly simplifies the process by identifying test which do not add value.</w:t>
+                                      <w:t xml:space="preserve">To learn which tests matter in detecting heart disease, three </w:t>
+                                    </w:r>
+                                    <w:r>
+                                      <w:rPr>
+                                        <w:rFonts w:ascii="Century Gothic" w:hAnsi="Century Gothic"/>
+                                        <w:color w:val="FFFFFF" w:themeColor="background1"/>
+                                        <w:sz w:val="21"/>
+                                        <w:szCs w:val="21"/>
+                                      </w:rPr>
+                                      <w:t xml:space="preserve">Machine Learning classification algorithms </w:t>
+                                    </w:r>
+                                    <w:r>
+                                      <w:rPr>
+                                        <w:rFonts w:ascii="Century Gothic" w:hAnsi="Century Gothic"/>
+                                        <w:color w:val="FFFFFF" w:themeColor="background1"/>
+                                        <w:sz w:val="21"/>
+                                        <w:szCs w:val="21"/>
+                                      </w:rPr>
+                                      <w:t>(logistic, SVM and decision trees) were utilized. Decision trees were found to be the most effective at 85% accuracy. The most important attributes are chest pain type, fluoroscopy results, thallium heart scan, ECG + treadmill test and blood cholesterol test. This method saves 4% of costs and greatly simplifies the process by identifying test which do not add value.</w:t>
                                     </w:r>
                                   </w:p>
                                 </w:sdtContent>
@@ -151,7 +171,7 @@
               </mc:Choice>
               <mc:Fallback>
                 <w:pict>
-                  <v:rect w14:anchorId="3433D2CB" id="Rectangle 16" o:spid="_x0000_s1026" style="position:absolute;margin-left:0;margin-top:0;width:422.3pt;height:760.1pt;z-index:251659264;visibility:visible;mso-wrap-style:square;mso-width-percent:690;mso-height-percent:960;mso-left-percent:20;mso-top-percent:20;mso-wrap-distance-left:9pt;mso-wrap-distance-top:0;mso-wrap-distance-right:9pt;mso-wrap-distance-bottom:0;mso-position-horizontal-relative:page;mso-position-vertical-relative:page;mso-width-percent:690;mso-height-percent:960;mso-left-percent:20;mso-top-percent:20;mso-width-relative:page;mso-height-relative:page;v-text-anchor:middle" o:gfxdata="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" fillcolor="#5b9bd5 [3204]" stroked="f">
+                  <v:rect w14:anchorId="3433D2CB" id="Rectangle 16" o:spid="_x0000_s1026" style="position:absolute;margin-left:0;margin-top:0;width:422.3pt;height:760.1pt;z-index:251659264;visibility:visible;mso-wrap-style:square;mso-width-percent:690;mso-height-percent:960;mso-left-percent:20;mso-top-percent:20;mso-wrap-distance-left:9pt;mso-wrap-distance-top:0;mso-wrap-distance-right:9pt;mso-wrap-distance-bottom:0;mso-position-horizontal-relative:page;mso-position-vertical-relative:page;mso-width-percent:690;mso-height-percent:960;mso-left-percent:20;mso-top-percent:20;mso-width-relative:page;mso-height-relative:page;v-text-anchor:middle" o:gfxdata="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" fillcolor="#5b9bd5 [3204]" stroked="f">
                     <v:textbox inset="21.6pt,1in,21.6pt">
                       <w:txbxContent>
                         <w:p>
@@ -187,6 +207,7 @@
                             <w:dataBinding w:prefixMappings="xmlns:ns0='http://schemas.microsoft.com/office/2006/coverPageProps'" w:xpath="/ns0:CoverPageProperties[1]/ns0:Abstract[1]" w:storeItemID="{55AF091B-3C7A-41E3-B477-F2FDAA23CFDA}"/>
                             <w:text/>
                           </w:sdtPr>
+                          <w:sdtEndPr/>
                           <w:sdtContent>
                             <w:p>
                               <w:pPr>
@@ -205,7 +226,25 @@
                                   <w:sz w:val="21"/>
                                   <w:szCs w:val="21"/>
                                 </w:rPr>
-                                <w:t>To learn which tests matter in detecting heart disease, three regression methods (logistic, SVM and decision trees) were utilized. Decision trees were found to be the most effective at 85% accuracy. The most important attributes are chest pain type, fluoroscopy results, thallium heart scan, ECG + treadmill test and blood cholesterol test. This method saves 4% of costs and greatly simplifies the process by identifying test which do not add value.</w:t>
+                                <w:t xml:space="preserve">To learn which tests matter in detecting heart disease, three </w:t>
+                              </w:r>
+                              <w:r>
+                                <w:rPr>
+                                  <w:rFonts w:ascii="Century Gothic" w:hAnsi="Century Gothic"/>
+                                  <w:color w:val="FFFFFF" w:themeColor="background1"/>
+                                  <w:sz w:val="21"/>
+                                  <w:szCs w:val="21"/>
+                                </w:rPr>
+                                <w:t xml:space="preserve">Machine Learning classification algorithms </w:t>
+                              </w:r>
+                              <w:r>
+                                <w:rPr>
+                                  <w:rFonts w:ascii="Century Gothic" w:hAnsi="Century Gothic"/>
+                                  <w:color w:val="FFFFFF" w:themeColor="background1"/>
+                                  <w:sz w:val="21"/>
+                                  <w:szCs w:val="21"/>
+                                </w:rPr>
+                                <w:t>(logistic, SVM and decision trees) were utilized. Decision trees were found to be the most effective at 85% accuracy. The most important attributes are chest pain type, fluoroscopy results, thallium heart scan, ECG + treadmill test and blood cholesterol test. This method saves 4% of costs and greatly simplifies the process by identifying test which do not add value.</w:t>
                               </w:r>
                             </w:p>
                           </w:sdtContent>
@@ -300,6 +339,7 @@
                                   <w:dataBinding w:prefixMappings="xmlns:ns0='http://schemas.openxmlformats.org/package/2006/metadata/core-properties' xmlns:ns1='http://purl.org/dc/elements/1.1/'" w:xpath="/ns0:coreProperties[1]/ns1:subject[1]" w:storeItemID="{6C3C8BC8-F283-45AE-878A-BAB7291924A1}"/>
                                   <w:text/>
                                 </w:sdtPr>
+                                <w:sdtEndPr/>
                                 <w:sdtContent>
                                   <w:p>
                                     <w:pPr>
@@ -2479,6 +2519,7 @@
           <w:id w:val="1665587245"/>
           <w:citation/>
         </w:sdtPr>
+        <w:sdtEndPr/>
         <w:sdtContent>
           <w:r>
             <w:fldChar w:fldCharType="begin"/>
@@ -2514,6 +2555,7 @@
           <w:id w:val="-1687274980"/>
           <w:citation/>
         </w:sdtPr>
+        <w:sdtEndPr/>
         <w:sdtContent>
           <w:r>
             <w:fldChar w:fldCharType="begin"/>
@@ -2742,6 +2784,7 @@
           <w:id w:val="781081525"/>
           <w:citation/>
         </w:sdtPr>
+        <w:sdtEndPr/>
         <w:sdtContent>
           <w:r>
             <w:fldChar w:fldCharType="begin"/>
@@ -2774,6 +2817,7 @@
           <w:id w:val="-1734922866"/>
           <w:citation/>
         </w:sdtPr>
+        <w:sdtEndPr/>
         <w:sdtContent>
           <w:r>
             <w:fldChar w:fldCharType="begin"/>
@@ -2821,6 +2865,7 @@
           <w:id w:val="1331646303"/>
           <w:citation/>
         </w:sdtPr>
+        <w:sdtEndPr/>
         <w:sdtContent>
           <w:r>
             <w:fldChar w:fldCharType="begin"/>
@@ -3015,14 +3060,27 @@
         <w:lastRenderedPageBreak/>
         <w:t xml:space="preserve">Table </w:t>
       </w:r>
-      <w:fldSimple w:instr=" SEQ Table \* ARABIC ">
-        <w:r>
-          <w:rPr>
-            <w:noProof/>
-          </w:rPr>
-          <w:t>1</w:t>
-        </w:r>
-      </w:fldSimple>
+      <w:r>
+        <w:fldChar w:fldCharType="begin"/>
+      </w:r>
+      <w:r>
+        <w:instrText xml:space="preserve"> SEQ Table \* ARABIC </w:instrText>
+      </w:r>
+      <w:r>
+        <w:fldChar w:fldCharType="separate"/>
+      </w:r>
+      <w:r>
+        <w:rPr>
+          <w:noProof/>
+        </w:rPr>
+        <w:t>1</w:t>
+      </w:r>
+      <w:r>
+        <w:rPr>
+          <w:noProof/>
+        </w:rPr>
+        <w:fldChar w:fldCharType="end"/>
+      </w:r>
       <w:r>
         <w:t>: Test costs</w:t>
       </w:r>
@@ -3982,6 +4040,7 @@
               </w:rPr>
               <w:t>fbs</w:t>
             </w:r>
+            <w:proofErr w:type="spellEnd"/>
           </w:p>
         </w:tc>
         <w:tc>
@@ -4011,7 +4070,6 @@
               </w:rPr>
               <w:t>5</w:t>
             </w:r>
-            <w:proofErr w:type="spellEnd"/>
           </w:p>
         </w:tc>
         <w:tc>
@@ -5138,6 +5196,9 @@
         <w:keepNext/>
       </w:pPr>
       <w:r>
+        <w:rPr>
+          <w:noProof/>
+        </w:rPr>
         <w:drawing>
           <wp:anchor distT="0" distB="0" distL="114300" distR="114300" simplePos="0" relativeHeight="251671552" behindDoc="0" locked="0" layoutInCell="1" allowOverlap="1" wp14:anchorId="6A8F0973" wp14:editId="0C6A7345">
             <wp:simplePos x="0" y="0"/>
@@ -5214,14 +5275,27 @@
       <w:r>
         <w:t xml:space="preserve">Table </w:t>
       </w:r>
-      <w:fldSimple w:instr=" SEQ Table \* ARABIC ">
-        <w:r>
-          <w:rPr>
-            <w:noProof/>
-          </w:rPr>
-          <w:t>1</w:t>
-        </w:r>
-      </w:fldSimple>
+      <w:r>
+        <w:fldChar w:fldCharType="begin"/>
+      </w:r>
+      <w:r>
+        <w:instrText xml:space="preserve"> SEQ Table \* ARABIC </w:instrText>
+      </w:r>
+      <w:r>
+        <w:fldChar w:fldCharType="separate"/>
+      </w:r>
+      <w:r>
+        <w:rPr>
+          <w:noProof/>
+        </w:rPr>
+        <w:t>1</w:t>
+      </w:r>
+      <w:r>
+        <w:rPr>
+          <w:noProof/>
+        </w:rPr>
+        <w:fldChar w:fldCharType="end"/>
+      </w:r>
       <w:r>
         <w:t>: Test costs</w:t>
       </w:r>
@@ -7321,6 +7395,9 @@
     </w:tbl>
     <w:p>
       <w:r>
+        <w:rPr>
+          <w:noProof/>
+        </w:rPr>
         <w:drawing>
           <wp:anchor distT="0" distB="0" distL="114300" distR="114300" simplePos="0" relativeHeight="251675648" behindDoc="0" locked="0" layoutInCell="1" allowOverlap="1" wp14:anchorId="6AD4E685" wp14:editId="049C6EF6">
             <wp:simplePos x="0" y="0"/>
@@ -7395,6 +7472,9 @@
         </w:drawing>
       </w:r>
       <w:r>
+        <w:rPr>
+          <w:noProof/>
+        </w:rPr>
         <w:drawing>
           <wp:anchor distT="0" distB="0" distL="114300" distR="114300" simplePos="0" relativeHeight="251674624" behindDoc="0" locked="0" layoutInCell="1" allowOverlap="1" wp14:anchorId="0059838D" wp14:editId="051863D6">
             <wp:simplePos x="0" y="0"/>
@@ -7469,6 +7549,9 @@
         </w:drawing>
       </w:r>
       <w:r>
+        <w:rPr>
+          <w:noProof/>
+        </w:rPr>
         <w:drawing>
           <wp:anchor distT="0" distB="0" distL="114300" distR="114300" simplePos="0" relativeHeight="251672576" behindDoc="0" locked="0" layoutInCell="1" allowOverlap="1" wp14:anchorId="13BAB148" wp14:editId="7C2FE344">
             <wp:simplePos x="0" y="0"/>
@@ -7543,6 +7626,9 @@
         </w:drawing>
       </w:r>
       <w:r>
+        <w:rPr>
+          <w:noProof/>
+        </w:rPr>
         <w:drawing>
           <wp:anchor distT="0" distB="0" distL="114300" distR="114300" simplePos="0" relativeHeight="251673600" behindDoc="0" locked="0" layoutInCell="1" allowOverlap="1" wp14:anchorId="542EA5FE" wp14:editId="1CA2F44A">
             <wp:simplePos x="0" y="0"/>
@@ -7826,13 +7912,6 @@
     <w:bookmarkStart w:id="20" w:name="_Toc1303887" w:displacedByCustomXml="next"/>
     <w:sdt>
       <w:sdtPr>
-        <w:id w:val="-2130539124"/>
-        <w:docPartObj>
-          <w:docPartGallery w:val="Bibliographies"/>
-          <w:docPartUnique/>
-        </w:docPartObj>
-      </w:sdtPr>
-      <w:sdtEndPr>
         <w:rPr>
           <w:b w:val="0"/>
           <w:bCs w:val="0"/>
@@ -7840,7 +7919,13 @@
           <w:color w:val="404040" w:themeColor="text1" w:themeTint="BF"/>
           <w:sz w:val="18"/>
         </w:rPr>
-      </w:sdtEndPr>
+        <w:id w:val="-2130539124"/>
+        <w:docPartObj>
+          <w:docPartGallery w:val="Bibliographies"/>
+          <w:docPartUnique/>
+        </w:docPartObj>
+      </w:sdtPr>
+      <w:sdtEndPr/>
       <w:sdtContent>
         <w:p>
           <w:pPr>
@@ -7849,15 +7934,14 @@
           <w:r>
             <w:t>References</w:t>
           </w:r>
-          <w:bookmarkStart w:id="21" w:name="_GoBack"/>
           <w:bookmarkEnd w:id="20"/>
-          <w:bookmarkEnd w:id="21"/>
         </w:p>
         <w:sdt>
           <w:sdtPr>
             <w:id w:val="-573587230"/>
             <w:bibliography/>
           </w:sdtPr>
+          <w:sdtEndPr/>
           <w:sdtContent>
             <w:p>
               <w:pPr>
@@ -9418,6 +9502,7 @@
   <w:style w:type="character" w:default="1" w:styleId="DefaultParagraphFont">
     <w:name w:val="Default Paragraph Font"/>
     <w:uiPriority w:val="1"/>
+    <w:semiHidden/>
     <w:unhideWhenUsed/>
   </w:style>
   <w:style w:type="table" w:default="1" w:styleId="TableNormal">
@@ -10587,7 +10672,7 @@
 <file path=customXml/item1.xml><?xml version="1.0" encoding="utf-8"?>
 <CoverPageProperties xmlns="http://schemas.microsoft.com/office/2006/coverPageProps">
   <PublishDate/>
-  <Abstract>To learn which tests matter in detecting heart disease, three regression methods (logistic, SVM and decision trees) were utilized. Decision trees were found to be the most effective at 85% accuracy. The most important attributes are chest pain type, fluoroscopy results, thallium heart scan, ECG + treadmill test and blood cholesterol test. This method saves 4% of costs and greatly simplifies the process by identifying test which do not add value.</Abstract>
+  <Abstract>To learn which tests matter in detecting heart disease, three Machine Learning classification algorithms (logistic, SVM and decision trees) were utilized. Decision trees were found to be the most effective at 85% accuracy. The most important attributes are chest pain type, fluoroscopy results, thallium heart scan, ECG + treadmill test and blood cholesterol test. This method saves 4% of costs and greatly simplifies the process by identifying test which do not add value.</Abstract>
   <CompanyAddress/>
   <CompanyPhone/>
   <CompanyFax/>
@@ -10693,7 +10778,7 @@
 </file>
 
 <file path=customXml/itemProps2.xml><?xml version="1.0" encoding="utf-8"?>
-<ds:datastoreItem xmlns:ds="http://schemas.openxmlformats.org/officeDocument/2006/customXml" ds:itemID="{17F88F26-3D5C-4E25-8B5C-990981AE673A}">
+<ds:datastoreItem xmlns:ds="http://schemas.openxmlformats.org/officeDocument/2006/customXml" ds:itemID="{25A936B8-D4C6-BA45-A045-187A08C54BFE}">
   <ds:schemaRefs>
     <ds:schemaRef ds:uri="http://schemas.openxmlformats.org/officeDocument/2006/bibliography"/>
   </ds:schemaRefs>
